--- a/task1/ОТЧЕТ_TASK1.docx
+++ b/task1/ОТЧЕТ_TASK1.docx
@@ -50,22 +50,8 @@
           <w:szCs w:val="32"/>
           <w:shd w:val="clear" w:color="auto" w:fill="FFFFFF"/>
         </w:rPr>
-        <w:t xml:space="preserve">Знакомство с </w:t>
-      </w:r>
-      <w:proofErr w:type="spellStart"/>
-      <w:r>
-        <w:rPr>
-          <w:rFonts w:ascii="Times New Roman" w:hAnsi="Times New Roman" w:cs="Times New Roman"/>
-          <w:b/>
-          <w:bCs/>
-          <w:color w:val="222222"/>
-          <w:sz w:val="32"/>
-          <w:szCs w:val="32"/>
-          <w:shd w:val="clear" w:color="auto" w:fill="FFFFFF"/>
-        </w:rPr>
-        <w:t>OpenACC</w:t>
-      </w:r>
-      <w:proofErr w:type="spellEnd"/>
+        <w:t>Знакомство с OpenACC</w:t>
+      </w:r>
       <w:r>
         <w:rPr>
           <w:rFonts w:ascii="Times New Roman" w:hAnsi="Times New Roman" w:cs="Times New Roman"/>
@@ -94,6 +80,7 @@
           <w:rFonts w:ascii="Times New Roman" w:hAnsi="Times New Roman" w:cs="Times New Roman"/>
           <w:b/>
           <w:bCs/>
+          <w:noProof/>
           <w:color w:val="222222"/>
           <w:sz w:val="32"/>
           <w:szCs w:val="32"/>
@@ -209,7 +196,6 @@
         </w:rPr>
         <w:t>.</w:t>
       </w:r>
-      <w:proofErr w:type="gramStart"/>
       <w:r>
         <w:rPr>
           <w:rFonts w:ascii="Times New Roman" w:hAnsi="Times New Roman" w:cs="Times New Roman"/>
@@ -245,18 +231,7 @@
           <w:szCs w:val="32"/>
           <w:shd w:val="clear" w:color="auto" w:fill="FFFFFF"/>
         </w:rPr>
-        <w:t>,</w:t>
-      </w:r>
-      <w:proofErr w:type="gramEnd"/>
-      <w:r>
-        <w:rPr>
-          <w:rFonts w:ascii="Times New Roman" w:hAnsi="Times New Roman" w:cs="Times New Roman"/>
-          <w:color w:val="222222"/>
-          <w:sz w:val="32"/>
-          <w:szCs w:val="32"/>
-          <w:shd w:val="clear" w:color="auto" w:fill="FFFFFF"/>
-        </w:rPr>
-        <w:t xml:space="preserve"> </w:t>
+        <w:t xml:space="preserve">, </w:t>
       </w:r>
       <w:r>
         <w:rPr>
@@ -565,9 +540,8 @@
           <w:szCs w:val="32"/>
           <w:shd w:val="clear" w:color="auto" w:fill="FFFFFF"/>
         </w:rPr>
-        <w:t xml:space="preserve"> – </w:t>
-      </w:r>
-      <w:proofErr w:type="gramStart"/>
+        <w:t xml:space="preserve"> – т.е. </w:t>
+      </w:r>
       <w:r>
         <w:rPr>
           <w:rFonts w:ascii="Times New Roman" w:hAnsi="Times New Roman" w:cs="Times New Roman"/>
@@ -578,9 +552,8 @@
           <w:szCs w:val="32"/>
           <w:shd w:val="clear" w:color="auto" w:fill="FFFFFF"/>
         </w:rPr>
-        <w:t>т.е.</w:t>
-      </w:r>
-      <w:proofErr w:type="gramEnd"/>
+        <w:t>соответствующие функции выполняются последовательно</w:t>
+      </w:r>
       <w:r>
         <w:rPr>
           <w:rFonts w:ascii="Times New Roman" w:hAnsi="Times New Roman" w:cs="Times New Roman"/>
@@ -591,64 +564,71 @@
           <w:szCs w:val="32"/>
           <w:shd w:val="clear" w:color="auto" w:fill="FFFFFF"/>
         </w:rPr>
+        <w:t>.</w:t>
+      </w:r>
+    </w:p>
+    <w:p>
+      <w:pPr>
+        <w:rPr>
+          <w:rFonts w:ascii="Times New Roman" w:hAnsi="Times New Roman" w:cs="Times New Roman"/>
+          <w:color w:val="222222"/>
+          <w:sz w:val="32"/>
+          <w:szCs w:val="32"/>
+          <w:shd w:val="clear" w:color="auto" w:fill="FFFFFF"/>
+        </w:rPr>
+      </w:pPr>
+      <w:r>
+        <w:rPr>
+          <w:rFonts w:ascii="Times New Roman" w:hAnsi="Times New Roman" w:cs="Times New Roman"/>
+          <w:b/>
+          <w:bCs/>
+          <w:color w:val="222222"/>
+          <w:sz w:val="32"/>
+          <w:szCs w:val="32"/>
+          <w:shd w:val="clear" w:color="auto" w:fill="FFFFFF"/>
+        </w:rPr>
+        <w:t>Точность данных</w:t>
+      </w:r>
+      <w:r>
+        <w:rPr>
+          <w:rFonts w:ascii="Times New Roman" w:hAnsi="Times New Roman" w:cs="Times New Roman"/>
+          <w:color w:val="222222"/>
+          <w:sz w:val="32"/>
+          <w:szCs w:val="32"/>
+          <w:shd w:val="clear" w:color="auto" w:fill="FFFFFF"/>
+        </w:rPr>
+        <w:t xml:space="preserve">: результат суммирования массива типа </w:t>
+      </w:r>
+      <w:r>
+        <w:rPr>
+          <w:rFonts w:ascii="Times New Roman" w:hAnsi="Times New Roman" w:cs="Times New Roman"/>
+          <w:color w:val="222222"/>
+          <w:sz w:val="32"/>
+          <w:szCs w:val="32"/>
+          <w:shd w:val="clear" w:color="auto" w:fill="FFFFFF"/>
+          <w:lang w:val="en-US"/>
+        </w:rPr>
+        <w:t>double</w:t>
+      </w:r>
+      <w:r>
+        <w:rPr>
+          <w:rFonts w:ascii="Times New Roman" w:hAnsi="Times New Roman" w:cs="Times New Roman"/>
+          <w:color w:val="222222"/>
+          <w:sz w:val="32"/>
+          <w:szCs w:val="32"/>
+          <w:shd w:val="clear" w:color="auto" w:fill="FFFFFF"/>
+        </w:rPr>
         <w:t xml:space="preserve"> </w:t>
       </w:r>
       <w:r>
         <w:rPr>
           <w:rFonts w:ascii="Times New Roman" w:hAnsi="Times New Roman" w:cs="Times New Roman"/>
-          <w:i/>
-          <w:iCs/>
-          <w:color w:val="222222"/>
-          <w:sz w:val="32"/>
-          <w:szCs w:val="32"/>
-          <w:shd w:val="clear" w:color="auto" w:fill="FFFFFF"/>
-        </w:rPr>
-        <w:t>соответствующие функции выполняются последовательно</w:t>
-      </w:r>
-      <w:r>
-        <w:rPr>
-          <w:rFonts w:ascii="Times New Roman" w:hAnsi="Times New Roman" w:cs="Times New Roman"/>
-          <w:i/>
-          <w:iCs/>
-          <w:color w:val="222222"/>
-          <w:sz w:val="32"/>
-          <w:szCs w:val="32"/>
-          <w:shd w:val="clear" w:color="auto" w:fill="FFFFFF"/>
-        </w:rPr>
-        <w:t>.</w:t>
-      </w:r>
-    </w:p>
-    <w:p>
-      <w:pPr>
-        <w:rPr>
-          <w:rFonts w:ascii="Times New Roman" w:hAnsi="Times New Roman" w:cs="Times New Roman"/>
-          <w:color w:val="222222"/>
-          <w:sz w:val="32"/>
-          <w:szCs w:val="32"/>
-          <w:shd w:val="clear" w:color="auto" w:fill="FFFFFF"/>
-        </w:rPr>
-      </w:pPr>
-      <w:r>
-        <w:rPr>
-          <w:rFonts w:ascii="Times New Roman" w:hAnsi="Times New Roman" w:cs="Times New Roman"/>
-          <w:b/>
-          <w:bCs/>
-          <w:color w:val="222222"/>
-          <w:sz w:val="32"/>
-          <w:szCs w:val="32"/>
-          <w:shd w:val="clear" w:color="auto" w:fill="FFFFFF"/>
-        </w:rPr>
-        <w:t>Точность данных</w:t>
-      </w:r>
-      <w:r>
-        <w:rPr>
-          <w:rFonts w:ascii="Times New Roman" w:hAnsi="Times New Roman" w:cs="Times New Roman"/>
-          <w:color w:val="222222"/>
-          <w:sz w:val="32"/>
-          <w:szCs w:val="32"/>
-          <w:shd w:val="clear" w:color="auto" w:fill="FFFFFF"/>
-        </w:rPr>
-        <w:t xml:space="preserve">: результат суммирования массива типа </w:t>
+          <w:color w:val="222222"/>
+          <w:sz w:val="32"/>
+          <w:szCs w:val="32"/>
+          <w:shd w:val="clear" w:color="auto" w:fill="FFFFFF"/>
+        </w:rPr>
+        <w:t xml:space="preserve">равен 0, что значит, что вычисления проведены точно. Однако результат суммирования элементов массива типа </w:t>
       </w:r>
       <w:r>
         <w:rPr>
@@ -659,7 +639,27 @@
           <w:shd w:val="clear" w:color="auto" w:fill="FFFFFF"/>
           <w:lang w:val="en-US"/>
         </w:rPr>
-        <w:t>double</w:t>
+        <w:t>float</w:t>
+      </w:r>
+      <w:r>
+        <w:rPr>
+          <w:rFonts w:ascii="Times New Roman" w:hAnsi="Times New Roman" w:cs="Times New Roman"/>
+          <w:color w:val="222222"/>
+          <w:sz w:val="32"/>
+          <w:szCs w:val="32"/>
+          <w:shd w:val="clear" w:color="auto" w:fill="FFFFFF"/>
+        </w:rPr>
+        <w:t xml:space="preserve"> примерно на 0.</w:t>
+      </w:r>
+      <w:r>
+        <w:rPr>
+          <w:rFonts w:ascii="Times New Roman" w:hAnsi="Times New Roman" w:cs="Times New Roman"/>
+          <w:color w:val="222222"/>
+          <w:sz w:val="32"/>
+          <w:szCs w:val="32"/>
+          <w:shd w:val="clear" w:color="auto" w:fill="FFFFFF"/>
+        </w:rPr>
+        <w:t>09</w:t>
       </w:r>
       <w:r>
         <w:rPr>
@@ -679,57 +679,6 @@
           <w:szCs w:val="32"/>
           <w:shd w:val="clear" w:color="auto" w:fill="FFFFFF"/>
         </w:rPr>
-        <w:t xml:space="preserve">равен 0, что значит, что вычисления проведены точно. Однако результат суммирования элементов массива типа </w:t>
-      </w:r>
-      <w:r>
-        <w:rPr>
-          <w:rFonts w:ascii="Times New Roman" w:hAnsi="Times New Roman" w:cs="Times New Roman"/>
-          <w:color w:val="222222"/>
-          <w:sz w:val="32"/>
-          <w:szCs w:val="32"/>
-          <w:shd w:val="clear" w:color="auto" w:fill="FFFFFF"/>
-          <w:lang w:val="en-US"/>
-        </w:rPr>
-        <w:t>float</w:t>
-      </w:r>
-      <w:r>
-        <w:rPr>
-          <w:rFonts w:ascii="Times New Roman" w:hAnsi="Times New Roman" w:cs="Times New Roman"/>
-          <w:color w:val="222222"/>
-          <w:sz w:val="32"/>
-          <w:szCs w:val="32"/>
-          <w:shd w:val="clear" w:color="auto" w:fill="FFFFFF"/>
-        </w:rPr>
-        <w:t xml:space="preserve"> примерно на 0.</w:t>
-      </w:r>
-      <w:r>
-        <w:rPr>
-          <w:rFonts w:ascii="Times New Roman" w:hAnsi="Times New Roman" w:cs="Times New Roman"/>
-          <w:color w:val="222222"/>
-          <w:sz w:val="32"/>
-          <w:szCs w:val="32"/>
-          <w:shd w:val="clear" w:color="auto" w:fill="FFFFFF"/>
-        </w:rPr>
-        <w:t>09</w:t>
-      </w:r>
-      <w:r>
-        <w:rPr>
-          <w:rFonts w:ascii="Times New Roman" w:hAnsi="Times New Roman" w:cs="Times New Roman"/>
-          <w:color w:val="222222"/>
-          <w:sz w:val="32"/>
-          <w:szCs w:val="32"/>
-          <w:shd w:val="clear" w:color="auto" w:fill="FFFFFF"/>
-        </w:rPr>
-        <w:t xml:space="preserve"> </w:t>
-      </w:r>
-      <w:r>
-        <w:rPr>
-          <w:rFonts w:ascii="Times New Roman" w:hAnsi="Times New Roman" w:cs="Times New Roman"/>
-          <w:color w:val="222222"/>
-          <w:sz w:val="32"/>
-          <w:szCs w:val="32"/>
-          <w:shd w:val="clear" w:color="auto" w:fill="FFFFFF"/>
-        </w:rPr>
         <w:t>больше</w:t>
       </w:r>
       <w:r>
@@ -789,6 +738,7 @@
       <w:r>
         <w:rPr>
           <w:rFonts w:ascii="Times New Roman" w:hAnsi="Times New Roman" w:cs="Times New Roman"/>
+          <w:noProof/>
           <w:color w:val="222222"/>
           <w:sz w:val="32"/>
           <w:szCs w:val="32"/>
@@ -989,6 +939,7 @@
           <w:rFonts w:ascii="Times New Roman" w:hAnsi="Times New Roman" w:cs="Times New Roman"/>
           <w:b/>
           <w:bCs/>
+          <w:noProof/>
           <w:color w:val="222222"/>
           <w:sz w:val="32"/>
           <w:szCs w:val="32"/>
@@ -1146,10 +1097,8 @@
           <w:szCs w:val="32"/>
           <w:shd w:val="clear" w:color="auto" w:fill="FFFFFF"/>
         </w:rPr>
-        <w:t>_</w:t>
-      </w:r>
-      <w:proofErr w:type="spellStart"/>
-      <w:proofErr w:type="gramStart"/>
+        <w:t>.</w:t>
+      </w:r>
       <w:r>
         <w:rPr>
           <w:rFonts w:ascii="Times New Roman" w:hAnsi="Times New Roman" w:cs="Times New Roman"/>
@@ -1163,50 +1112,6 @@
           <w:shd w:val="clear" w:color="auto" w:fill="FFFFFF"/>
           <w:lang w:val="en-US"/>
         </w:rPr>
-        <w:t>ver</w:t>
-      </w:r>
-      <w:proofErr w:type="spellEnd"/>
-      <w:r>
-        <w:rPr>
-          <w:rFonts w:ascii="Times New Roman" w:hAnsi="Times New Roman" w:cs="Times New Roman"/>
-          <w:b/>
-          <w:bCs/>
-          <w:i/>
-          <w:iCs/>
-          <w:color w:val="222222"/>
-          <w:sz w:val="32"/>
-          <w:szCs w:val="32"/>
-          <w:shd w:val="clear" w:color="auto" w:fill="FFFFFF"/>
-        </w:rPr>
-        <w:t>2</w:t>
-      </w:r>
-      <w:r>
-        <w:rPr>
-          <w:rFonts w:ascii="Times New Roman" w:hAnsi="Times New Roman" w:cs="Times New Roman"/>
-          <w:b/>
-          <w:bCs/>
-          <w:i/>
-          <w:iCs/>
-          <w:color w:val="222222"/>
-          <w:sz w:val="32"/>
-          <w:szCs w:val="32"/>
-          <w:shd w:val="clear" w:color="auto" w:fill="FFFFFF"/>
-        </w:rPr>
-        <w:t>.</w:t>
-      </w:r>
-      <w:r>
-        <w:rPr>
-          <w:rFonts w:ascii="Times New Roman" w:hAnsi="Times New Roman" w:cs="Times New Roman"/>
-          <w:b/>
-          <w:bCs/>
-          <w:i/>
-          <w:iCs/>
-          <w:color w:val="222222"/>
-          <w:sz w:val="32"/>
-          <w:szCs w:val="32"/>
-          <w:shd w:val="clear" w:color="auto" w:fill="FFFFFF"/>
-          <w:lang w:val="en-US"/>
-        </w:rPr>
         <w:t>c</w:t>
       </w:r>
       <w:r>
@@ -1227,18 +1132,7 @@
           <w:szCs w:val="32"/>
           <w:shd w:val="clear" w:color="auto" w:fill="FFFFFF"/>
         </w:rPr>
-        <w:t>,</w:t>
-      </w:r>
-      <w:proofErr w:type="gramEnd"/>
-      <w:r>
-        <w:rPr>
-          <w:rFonts w:ascii="Times New Roman" w:hAnsi="Times New Roman" w:cs="Times New Roman"/>
-          <w:color w:val="222222"/>
-          <w:sz w:val="32"/>
-          <w:szCs w:val="32"/>
-          <w:shd w:val="clear" w:color="auto" w:fill="FFFFFF"/>
-        </w:rPr>
-        <w:t xml:space="preserve"> </w:t>
+        <w:t xml:space="preserve">, </w:t>
       </w:r>
       <w:r>
         <w:rPr>
@@ -1464,6 +1358,7 @@
           <w:rFonts w:ascii="Times New Roman" w:hAnsi="Times New Roman" w:cs="Times New Roman"/>
           <w:b/>
           <w:bCs/>
+          <w:noProof/>
           <w:color w:val="222222"/>
           <w:sz w:val="32"/>
           <w:szCs w:val="32"/>
@@ -1629,7 +1524,6 @@
           <w:sz w:val="32"/>
           <w:szCs w:val="32"/>
           <w:shd w:val="clear" w:color="auto" w:fill="FFFFFF"/>
-          <w:lang w:val="en-US"/>
         </w:rPr>
         <w:t>,</w:t>
       </w:r>
@@ -1761,33 +1655,7 @@
           <w:szCs w:val="32"/>
           <w:shd w:val="clear" w:color="auto" w:fill="FFFFFF"/>
         </w:rPr>
-        <w:t xml:space="preserve"> – </w:t>
-      </w:r>
-      <w:proofErr w:type="gramStart"/>
-      <w:r>
-        <w:rPr>
-          <w:rFonts w:ascii="Times New Roman" w:hAnsi="Times New Roman" w:cs="Times New Roman"/>
-          <w:i/>
-          <w:iCs/>
-          <w:color w:val="222222"/>
-          <w:sz w:val="32"/>
-          <w:szCs w:val="32"/>
-          <w:shd w:val="clear" w:color="auto" w:fill="FFFFFF"/>
-        </w:rPr>
-        <w:t>т.е.</w:t>
-      </w:r>
-      <w:proofErr w:type="gramEnd"/>
-      <w:r>
-        <w:rPr>
-          <w:rFonts w:ascii="Times New Roman" w:hAnsi="Times New Roman" w:cs="Times New Roman"/>
-          <w:i/>
-          <w:iCs/>
-          <w:color w:val="222222"/>
-          <w:sz w:val="32"/>
-          <w:szCs w:val="32"/>
-          <w:shd w:val="clear" w:color="auto" w:fill="FFFFFF"/>
-        </w:rPr>
-        <w:t xml:space="preserve"> соответствующие функции выполняются последовательно.</w:t>
+        <w:t xml:space="preserve"> – т.е. соответствующие функции выполняются последовательно.</w:t>
       </w:r>
     </w:p>
     <w:p>
@@ -1813,7 +1681,6 @@
         <w:lastRenderedPageBreak/>
         <w:t>Точность данных</w:t>
       </w:r>
-      <w:proofErr w:type="gramStart"/>
       <w:r>
         <w:rPr>
           <w:rFonts w:ascii="Times New Roman" w:hAnsi="Times New Roman" w:cs="Times New Roman"/>
@@ -1832,18 +1699,7 @@
           <w:szCs w:val="32"/>
           <w:shd w:val="clear" w:color="auto" w:fill="FFFFFF"/>
         </w:rPr>
-        <w:t>:</w:t>
-      </w:r>
-      <w:proofErr w:type="gramEnd"/>
-      <w:r>
-        <w:rPr>
-          <w:rFonts w:ascii="Times New Roman" w:hAnsi="Times New Roman" w:cs="Times New Roman"/>
-          <w:color w:val="222222"/>
-          <w:sz w:val="32"/>
-          <w:szCs w:val="32"/>
-          <w:shd w:val="clear" w:color="auto" w:fill="FFFFFF"/>
-        </w:rPr>
-        <w:t xml:space="preserve"> результат суммирования массива типа </w:t>
+        <w:t xml:space="preserve">: результат суммирования массива типа </w:t>
       </w:r>
       <w:r>
         <w:rPr>
@@ -2480,7 +2336,6 @@
         </w:rPr>
         <w:t xml:space="preserve"> оказались точнее, чем на </w:t>
       </w:r>
-      <w:proofErr w:type="gramStart"/>
       <w:r>
         <w:rPr>
           <w:rFonts w:ascii="Times New Roman" w:hAnsi="Times New Roman" w:cs="Times New Roman"/>
@@ -2502,7 +2357,6 @@
         </w:rPr>
         <w:t>.</w:t>
       </w:r>
-      <w:proofErr w:type="gramEnd"/>
     </w:p>
     <w:sectPr>
       <w:pgSz w:w="11906" w:h="16838"/>
@@ -3282,6 +3136,7 @@
           </a:p>
         </c:txPr>
         <c:crossAx val="349277696"/>
+        <c:crosses val="autoZero"/>
       </c:serAx>
       <c:spPr>
         <a:noFill/>
